--- a/public/word-template/cotizacion.docx
+++ b/public/word-template/cotizacion.docx
@@ -1,6 +1,6 @@
 
 <file path=word/document.xml><?xml version="1.0" encoding="utf-8"?>
-<w:document xmlns:wpc="http://schemas.microsoft.com/office/word/2010/wordprocessingCanvas" xmlns:cx="http://schemas.microsoft.com/office/drawing/2014/chartex" xmlns:cx1="http://schemas.microsoft.com/office/drawing/2015/9/8/chartex" xmlns:cx2="http://schemas.microsoft.com/office/drawing/2015/10/21/chartex" xmlns:cx3="http://schemas.microsoft.com/office/drawing/2016/5/9/chartex" xmlns:cx4="http://schemas.microsoft.com/office/drawing/2016/5/10/chartex" xmlns:cx5="http://schemas.microsoft.com/office/drawing/2016/5/11/chartex" xmlns:cx6="http://schemas.microsoft.com/office/drawing/2016/5/12/chartex" xmlns:cx7="http://schemas.microsoft.com/office/drawing/2016/5/13/chartex" xmlns:cx8="http://schemas.microsoft.com/office/drawing/2016/5/14/chartex" xmlns:mc="http://schemas.openxmlformats.org/markup-compatibility/2006" xmlns:aink="http://schemas.microsoft.com/office/drawing/2016/ink" xmlns:am3d="http://schemas.microsoft.com/office/drawing/2017/model3d" xmlns:o="urn:schemas-microsoft-com:office:office" xmlns:oel="http://schemas.microsoft.com/office/2019/extlst" xmlns:r="http://schemas.openxmlformats.org/officeDocument/2006/relationships" xmlns:m="http://schemas.openxmlformats.org/officeDocument/2006/math" xmlns:v="urn:schemas-microsoft-com:vml" xmlns:wp14="http://schemas.microsoft.com/office/word/2010/wordprocessingDrawing" xmlns:wp="http://schemas.openxmlformats.org/drawingml/2006/wordprocessingDrawing" xmlns:w10="urn:schemas-microsoft-com:office:word" xmlns:w="http://schemas.openxmlformats.org/wordprocessingml/2006/main" xmlns:w14="http://schemas.microsoft.com/office/word/2010/wordml" xmlns:w15="http://schemas.microsoft.com/office/word/2012/wordml" xmlns:w16cex="http://schemas.microsoft.com/office/word/2018/wordml/cex" xmlns:w16cid="http://schemas.microsoft.com/office/word/2016/wordml/cid" xmlns:w16="http://schemas.microsoft.com/office/word/2018/wordml" xmlns:w16du="http://schemas.microsoft.com/office/word/2023/wordml/word16du" xmlns:w16sdtdh="http://schemas.microsoft.com/office/word/2020/wordml/sdtdatahash" xmlns:w16se="http://schemas.microsoft.com/office/word/2015/wordml/symex" xmlns:wpg="http://schemas.microsoft.com/office/word/2010/wordprocessingGroup" xmlns:wpi="http://schemas.microsoft.com/office/word/2010/wordprocessingInk" xmlns:wne="http://schemas.microsoft.com/office/word/2006/wordml" xmlns:wps="http://schemas.microsoft.com/office/word/2010/wordprocessingShape" mc:Ignorable="w14 w15 w16se w16cid w16 w16cex w16sdtdh wp14">
+<w:document xmlns:wpc="http://schemas.microsoft.com/office/word/2010/wordprocessingCanvas" xmlns:cx="http://schemas.microsoft.com/office/drawing/2014/chartex" xmlns:cx1="http://schemas.microsoft.com/office/drawing/2015/9/8/chartex" xmlns:cx2="http://schemas.microsoft.com/office/drawing/2015/10/21/chartex" xmlns:cx3="http://schemas.microsoft.com/office/drawing/2016/5/9/chartex" xmlns:cx4="http://schemas.microsoft.com/office/drawing/2016/5/10/chartex" xmlns:cx5="http://schemas.microsoft.com/office/drawing/2016/5/11/chartex" xmlns:cx6="http://schemas.microsoft.com/office/drawing/2016/5/12/chartex" xmlns:cx7="http://schemas.microsoft.com/office/drawing/2016/5/13/chartex" xmlns:cx8="http://schemas.microsoft.com/office/drawing/2016/5/14/chartex" xmlns:mc="http://schemas.openxmlformats.org/markup-compatibility/2006" xmlns:aink="http://schemas.microsoft.com/office/drawing/2016/ink" xmlns:am3d="http://schemas.microsoft.com/office/drawing/2017/model3d" xmlns:o="urn:schemas-microsoft-com:office:office" xmlns:oel="http://schemas.microsoft.com/office/2019/extlst" xmlns:r="http://schemas.openxmlformats.org/officeDocument/2006/relationships" xmlns:m="http://schemas.openxmlformats.org/officeDocument/2006/math" xmlns:v="urn:schemas-microsoft-com:vml" xmlns:wp14="http://schemas.microsoft.com/office/word/2010/wordprocessingDrawing" xmlns:wp="http://schemas.openxmlformats.org/drawingml/2006/wordprocessingDrawing" xmlns:w10="urn:schemas-microsoft-com:office:word" xmlns:w="http://schemas.openxmlformats.org/wordprocessingml/2006/main" xmlns:w14="http://schemas.microsoft.com/office/word/2010/wordml" xmlns:w15="http://schemas.microsoft.com/office/word/2012/wordml" xmlns:w16cex="http://schemas.microsoft.com/office/word/2018/wordml/cex" xmlns:w16cid="http://schemas.microsoft.com/office/word/2016/wordml/cid" xmlns:w16="http://schemas.microsoft.com/office/word/2018/wordml" xmlns:w16sdtdh="http://schemas.microsoft.com/office/word/2020/wordml/sdtdatahash" xmlns:w16se="http://schemas.microsoft.com/office/word/2015/wordml/symex" xmlns:wpg="http://schemas.microsoft.com/office/word/2010/wordprocessingGroup" xmlns:wpi="http://schemas.microsoft.com/office/word/2010/wordprocessingInk" xmlns:wne="http://schemas.microsoft.com/office/word/2006/wordml" xmlns:wps="http://schemas.microsoft.com/office/word/2010/wordprocessingShape" mc:Ignorable="w14 w15 w16se w16cid w16 w16cex w16sdtdh wp14">
   <w:body>
     <w:p>
       <w:pPr>
@@ -291,6 +291,25 @@
       </w:pPr>
     </w:p>
     <w:p/>
+    <w:p/>
+    <w:p/>
+    <w:p/>
+    <w:p/>
+    <w:p/>
+    <w:p/>
+    <w:p/>
+    <w:p/>
+    <w:p/>
+    <w:p/>
+    <w:p/>
+    <w:p>
+      <w:pPr>
+        <w:jc w:val="right"/>
+      </w:pPr>
+      <w:r>
+        <w:t>Elaboro: ${elaboro}</w:t>
+      </w:r>
+    </w:p>
     <w:sectPr>
       <w:headerReference w:type="default" r:id="rId8"/>
       <w:footerReference w:type="default" r:id="rId9"/>
@@ -304,7 +323,7 @@
 </file>
 
 <file path=word/endnotes.xml><?xml version="1.0" encoding="utf-8"?>
-<w:endnotes xmlns:wpc="http://schemas.microsoft.com/office/word/2010/wordprocessingCanvas" xmlns:cx="http://schemas.microsoft.com/office/drawing/2014/chartex" xmlns:cx1="http://schemas.microsoft.com/office/drawing/2015/9/8/chartex" xmlns:cx2="http://schemas.microsoft.com/office/drawing/2015/10/21/chartex" xmlns:cx3="http://schemas.microsoft.com/office/drawing/2016/5/9/chartex" xmlns:cx4="http://schemas.microsoft.com/office/drawing/2016/5/10/chartex" xmlns:cx5="http://schemas.microsoft.com/office/drawing/2016/5/11/chartex" xmlns:cx6="http://schemas.microsoft.com/office/drawing/2016/5/12/chartex" xmlns:cx7="http://schemas.microsoft.com/office/drawing/2016/5/13/chartex" xmlns:cx8="http://schemas.microsoft.com/office/drawing/2016/5/14/chartex" xmlns:mc="http://schemas.openxmlformats.org/markup-compatibility/2006" xmlns:aink="http://schemas.microsoft.com/office/drawing/2016/ink" xmlns:am3d="http://schemas.microsoft.com/office/drawing/2017/model3d" xmlns:o="urn:schemas-microsoft-com:office:office" xmlns:oel="http://schemas.microsoft.com/office/2019/extlst" xmlns:r="http://schemas.openxmlformats.org/officeDocument/2006/relationships" xmlns:m="http://schemas.openxmlformats.org/officeDocument/2006/math" xmlns:v="urn:schemas-microsoft-com:vml" xmlns:wp14="http://schemas.microsoft.com/office/word/2010/wordprocessingDrawing" xmlns:wp="http://schemas.openxmlformats.org/drawingml/2006/wordprocessingDrawing" xmlns:w10="urn:schemas-microsoft-com:office:word" xmlns:w="http://schemas.openxmlformats.org/wordprocessingml/2006/main" xmlns:w14="http://schemas.microsoft.com/office/word/2010/wordml" xmlns:w15="http://schemas.microsoft.com/office/word/2012/wordml" xmlns:w16cex="http://schemas.microsoft.com/office/word/2018/wordml/cex" xmlns:w16cid="http://schemas.microsoft.com/office/word/2016/wordml/cid" xmlns:w16="http://schemas.microsoft.com/office/word/2018/wordml" xmlns:w16du="http://schemas.microsoft.com/office/word/2023/wordml/word16du" xmlns:w16sdtdh="http://schemas.microsoft.com/office/word/2020/wordml/sdtdatahash" xmlns:w16se="http://schemas.microsoft.com/office/word/2015/wordml/symex" xmlns:wpg="http://schemas.microsoft.com/office/word/2010/wordprocessingGroup" xmlns:wpi="http://schemas.microsoft.com/office/word/2010/wordprocessingInk" xmlns:wne="http://schemas.microsoft.com/office/word/2006/wordml" xmlns:wps="http://schemas.microsoft.com/office/word/2010/wordprocessingShape" mc:Ignorable="w14 w15 w16se w16cid w16 w16cex w16sdtdh wp14">
+<w:endnotes xmlns:wpc="http://schemas.microsoft.com/office/word/2010/wordprocessingCanvas" xmlns:cx="http://schemas.microsoft.com/office/drawing/2014/chartex" xmlns:cx1="http://schemas.microsoft.com/office/drawing/2015/9/8/chartex" xmlns:cx2="http://schemas.microsoft.com/office/drawing/2015/10/21/chartex" xmlns:cx3="http://schemas.microsoft.com/office/drawing/2016/5/9/chartex" xmlns:cx4="http://schemas.microsoft.com/office/drawing/2016/5/10/chartex" xmlns:cx5="http://schemas.microsoft.com/office/drawing/2016/5/11/chartex" xmlns:cx6="http://schemas.microsoft.com/office/drawing/2016/5/12/chartex" xmlns:cx7="http://schemas.microsoft.com/office/drawing/2016/5/13/chartex" xmlns:cx8="http://schemas.microsoft.com/office/drawing/2016/5/14/chartex" xmlns:mc="http://schemas.openxmlformats.org/markup-compatibility/2006" xmlns:aink="http://schemas.microsoft.com/office/drawing/2016/ink" xmlns:am3d="http://schemas.microsoft.com/office/drawing/2017/model3d" xmlns:o="urn:schemas-microsoft-com:office:office" xmlns:oel="http://schemas.microsoft.com/office/2019/extlst" xmlns:r="http://schemas.openxmlformats.org/officeDocument/2006/relationships" xmlns:m="http://schemas.openxmlformats.org/officeDocument/2006/math" xmlns:v="urn:schemas-microsoft-com:vml" xmlns:wp14="http://schemas.microsoft.com/office/word/2010/wordprocessingDrawing" xmlns:wp="http://schemas.openxmlformats.org/drawingml/2006/wordprocessingDrawing" xmlns:w10="urn:schemas-microsoft-com:office:word" xmlns:w="http://schemas.openxmlformats.org/wordprocessingml/2006/main" xmlns:w14="http://schemas.microsoft.com/office/word/2010/wordml" xmlns:w15="http://schemas.microsoft.com/office/word/2012/wordml" xmlns:w16cex="http://schemas.microsoft.com/office/word/2018/wordml/cex" xmlns:w16cid="http://schemas.microsoft.com/office/word/2016/wordml/cid" xmlns:w16="http://schemas.microsoft.com/office/word/2018/wordml" xmlns:w16sdtdh="http://schemas.microsoft.com/office/word/2020/wordml/sdtdatahash" xmlns:w16se="http://schemas.microsoft.com/office/word/2015/wordml/symex" xmlns:wpg="http://schemas.microsoft.com/office/word/2010/wordprocessingGroup" xmlns:wpi="http://schemas.microsoft.com/office/word/2010/wordprocessingInk" xmlns:wne="http://schemas.microsoft.com/office/word/2006/wordml" xmlns:wps="http://schemas.microsoft.com/office/word/2010/wordprocessingShape" mc:Ignorable="w14 w15 w16se w16cid w16 w16cex w16sdtdh wp14">
   <w:endnote w:type="separator" w:id="-1">
     <w:p>
       <w:r>
@@ -323,7 +342,7 @@
 </file>
 
 <file path=word/footer1.xml><?xml version="1.0" encoding="utf-8"?>
-<w:ftr xmlns:wpc="http://schemas.microsoft.com/office/word/2010/wordprocessingCanvas" xmlns:cx="http://schemas.microsoft.com/office/drawing/2014/chartex" xmlns:cx1="http://schemas.microsoft.com/office/drawing/2015/9/8/chartex" xmlns:cx2="http://schemas.microsoft.com/office/drawing/2015/10/21/chartex" xmlns:cx3="http://schemas.microsoft.com/office/drawing/2016/5/9/chartex" xmlns:cx4="http://schemas.microsoft.com/office/drawing/2016/5/10/chartex" xmlns:cx5="http://schemas.microsoft.com/office/drawing/2016/5/11/chartex" xmlns:cx6="http://schemas.microsoft.com/office/drawing/2016/5/12/chartex" xmlns:cx7="http://schemas.microsoft.com/office/drawing/2016/5/13/chartex" xmlns:cx8="http://schemas.microsoft.com/office/drawing/2016/5/14/chartex" xmlns:mc="http://schemas.openxmlformats.org/markup-compatibility/2006" xmlns:aink="http://schemas.microsoft.com/office/drawing/2016/ink" xmlns:am3d="http://schemas.microsoft.com/office/drawing/2017/model3d" xmlns:o="urn:schemas-microsoft-com:office:office" xmlns:oel="http://schemas.microsoft.com/office/2019/extlst" xmlns:r="http://schemas.openxmlformats.org/officeDocument/2006/relationships" xmlns:m="http://schemas.openxmlformats.org/officeDocument/2006/math" xmlns:v="urn:schemas-microsoft-com:vml" xmlns:wp14="http://schemas.microsoft.com/office/word/2010/wordprocessingDrawing" xmlns:wp="http://schemas.openxmlformats.org/drawingml/2006/wordprocessingDrawing" xmlns:w10="urn:schemas-microsoft-com:office:word" xmlns:w="http://schemas.openxmlformats.org/wordprocessingml/2006/main" xmlns:w14="http://schemas.microsoft.com/office/word/2010/wordml" xmlns:w15="http://schemas.microsoft.com/office/word/2012/wordml" xmlns:w16cex="http://schemas.microsoft.com/office/word/2018/wordml/cex" xmlns:w16cid="http://schemas.microsoft.com/office/word/2016/wordml/cid" xmlns:w16="http://schemas.microsoft.com/office/word/2018/wordml" xmlns:w16du="http://schemas.microsoft.com/office/word/2023/wordml/word16du" xmlns:w16sdtdh="http://schemas.microsoft.com/office/word/2020/wordml/sdtdatahash" xmlns:w16se="http://schemas.microsoft.com/office/word/2015/wordml/symex" xmlns:wpg="http://schemas.microsoft.com/office/word/2010/wordprocessingGroup" xmlns:wpi="http://schemas.microsoft.com/office/word/2010/wordprocessingInk" xmlns:wne="http://schemas.microsoft.com/office/word/2006/wordml" xmlns:wps="http://schemas.microsoft.com/office/word/2010/wordprocessingShape" mc:Ignorable="w14 w15 w16se w16cid w16 w16cex w16sdtdh wp14">
+<w:ftr xmlns:wpc="http://schemas.microsoft.com/office/word/2010/wordprocessingCanvas" xmlns:cx="http://schemas.microsoft.com/office/drawing/2014/chartex" xmlns:cx1="http://schemas.microsoft.com/office/drawing/2015/9/8/chartex" xmlns:cx2="http://schemas.microsoft.com/office/drawing/2015/10/21/chartex" xmlns:cx3="http://schemas.microsoft.com/office/drawing/2016/5/9/chartex" xmlns:cx4="http://schemas.microsoft.com/office/drawing/2016/5/10/chartex" xmlns:cx5="http://schemas.microsoft.com/office/drawing/2016/5/11/chartex" xmlns:cx6="http://schemas.microsoft.com/office/drawing/2016/5/12/chartex" xmlns:cx7="http://schemas.microsoft.com/office/drawing/2016/5/13/chartex" xmlns:cx8="http://schemas.microsoft.com/office/drawing/2016/5/14/chartex" xmlns:mc="http://schemas.openxmlformats.org/markup-compatibility/2006" xmlns:aink="http://schemas.microsoft.com/office/drawing/2016/ink" xmlns:am3d="http://schemas.microsoft.com/office/drawing/2017/model3d" xmlns:o="urn:schemas-microsoft-com:office:office" xmlns:oel="http://schemas.microsoft.com/office/2019/extlst" xmlns:r="http://schemas.openxmlformats.org/officeDocument/2006/relationships" xmlns:m="http://schemas.openxmlformats.org/officeDocument/2006/math" xmlns:v="urn:schemas-microsoft-com:vml" xmlns:wp14="http://schemas.microsoft.com/office/word/2010/wordprocessingDrawing" xmlns:wp="http://schemas.openxmlformats.org/drawingml/2006/wordprocessingDrawing" xmlns:w10="urn:schemas-microsoft-com:office:word" xmlns:w="http://schemas.openxmlformats.org/wordprocessingml/2006/main" xmlns:w14="http://schemas.microsoft.com/office/word/2010/wordml" xmlns:w15="http://schemas.microsoft.com/office/word/2012/wordml" xmlns:w16cex="http://schemas.microsoft.com/office/word/2018/wordml/cex" xmlns:w16cid="http://schemas.microsoft.com/office/word/2016/wordml/cid" xmlns:w16="http://schemas.microsoft.com/office/word/2018/wordml" xmlns:w16sdtdh="http://schemas.microsoft.com/office/word/2020/wordml/sdtdatahash" xmlns:w16se="http://schemas.microsoft.com/office/word/2015/wordml/symex" xmlns:wpg="http://schemas.microsoft.com/office/word/2010/wordprocessingGroup" xmlns:wpi="http://schemas.microsoft.com/office/word/2010/wordprocessingInk" xmlns:wne="http://schemas.microsoft.com/office/word/2006/wordml" xmlns:wps="http://schemas.microsoft.com/office/word/2010/wordprocessingShape" mc:Ignorable="w14 w15 w16se w16cid w16 w16cex w16sdtdh wp14">
   <w:p>
     <w:pPr>
       <w:pStyle w:val="Piedepgina"/>
@@ -616,7 +635,7 @@
             </wp:anchor>
           </w:drawing>
         </mc:Choice>
-        <mc:Fallback>
+        <mc:Fallback xmlns:w16du="http://schemas.microsoft.com/office/word/2023/wordml/word16du">
           <w:pict>
             <v:shapetype w14:anchorId="3266B38A" id="_x0000_t202" coordsize="21600,21600" o:spt="202" path="m,l,21600r21600,l21600,xe">
               <v:stroke joinstyle="miter"/>
@@ -657,7 +676,7 @@
                                   </pic:cNvPicPr>
                                 </pic:nvPicPr>
                                 <pic:blipFill>
-                                  <a:blip r:embed="rId1">
+                                  <a:blip r:embed="rId4">
                                     <a:extLst>
                                       <a:ext uri="{28A0092B-C50C-407E-A947-70E740481C1C}">
                                         <a14:useLocalDpi xmlns:a14="http://schemas.microsoft.com/office/drawing/2010/main" val="0"/>
@@ -728,7 +747,7 @@
                                   </pic:cNvPicPr>
                                 </pic:nvPicPr>
                                 <pic:blipFill rotWithShape="1">
-                                  <a:blip r:embed="rId2">
+                                  <a:blip r:embed="rId5">
                                     <a:extLst>
                                       <a:ext uri="{28A0092B-C50C-407E-A947-70E740481C1C}">
                                         <a14:useLocalDpi xmlns:a14="http://schemas.microsoft.com/office/drawing/2010/main" val="0"/>
@@ -804,7 +823,7 @@
                                   </pic:cNvPicPr>
                                 </pic:nvPicPr>
                                 <pic:blipFill>
-                                  <a:blip r:embed="rId3">
+                                  <a:blip r:embed="rId6">
                                     <a:extLst>
                                       <a:ext uri="{28A0092B-C50C-407E-A947-70E740481C1C}">
                                         <a14:useLocalDpi xmlns:a14="http://schemas.microsoft.com/office/drawing/2010/main" val="0"/>
@@ -928,7 +947,7 @@
             </wp:anchor>
           </w:drawing>
         </mc:Choice>
-        <mc:Fallback>
+        <mc:Fallback xmlns:w16du="http://schemas.microsoft.com/office/word/2023/wordml/word16du">
           <w:pict>
             <v:roundrect w14:anchorId="79D5215D" id="Rectángulo redondeado 9" o:spid="_x0000_s1026" style="position:absolute;margin-left:-186.8pt;margin-top:-21.25pt;width:454.9pt;height:109.65pt;z-index:251658240;visibility:visible;mso-wrap-style:square;mso-wrap-distance-left:9pt;mso-wrap-distance-top:0;mso-wrap-distance-right:9pt;mso-wrap-distance-bottom:0;mso-position-horizontal:absolute;mso-position-horizontal-relative:text;mso-position-vertical:absolute;mso-position-vertical-relative:text;v-text-anchor:middle" arcsize="10923f" o:gfxdata="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" fillcolor="#e7e6e6 [3214]" stroked="f" strokeweight="1pt">
               <v:stroke joinstyle="miter"/>
@@ -942,7 +961,7 @@
 </file>
 
 <file path=word/footnotes.xml><?xml version="1.0" encoding="utf-8"?>
-<w:footnotes xmlns:wpc="http://schemas.microsoft.com/office/word/2010/wordprocessingCanvas" xmlns:cx="http://schemas.microsoft.com/office/drawing/2014/chartex" xmlns:cx1="http://schemas.microsoft.com/office/drawing/2015/9/8/chartex" xmlns:cx2="http://schemas.microsoft.com/office/drawing/2015/10/21/chartex" xmlns:cx3="http://schemas.microsoft.com/office/drawing/2016/5/9/chartex" xmlns:cx4="http://schemas.microsoft.com/office/drawing/2016/5/10/chartex" xmlns:cx5="http://schemas.microsoft.com/office/drawing/2016/5/11/chartex" xmlns:cx6="http://schemas.microsoft.com/office/drawing/2016/5/12/chartex" xmlns:cx7="http://schemas.microsoft.com/office/drawing/2016/5/13/chartex" xmlns:cx8="http://schemas.microsoft.com/office/drawing/2016/5/14/chartex" xmlns:mc="http://schemas.openxmlformats.org/markup-compatibility/2006" xmlns:aink="http://schemas.microsoft.com/office/drawing/2016/ink" xmlns:am3d="http://schemas.microsoft.com/office/drawing/2017/model3d" xmlns:o="urn:schemas-microsoft-com:office:office" xmlns:oel="http://schemas.microsoft.com/office/2019/extlst" xmlns:r="http://schemas.openxmlformats.org/officeDocument/2006/relationships" xmlns:m="http://schemas.openxmlformats.org/officeDocument/2006/math" xmlns:v="urn:schemas-microsoft-com:vml" xmlns:wp14="http://schemas.microsoft.com/office/word/2010/wordprocessingDrawing" xmlns:wp="http://schemas.openxmlformats.org/drawingml/2006/wordprocessingDrawing" xmlns:w10="urn:schemas-microsoft-com:office:word" xmlns:w="http://schemas.openxmlformats.org/wordprocessingml/2006/main" xmlns:w14="http://schemas.microsoft.com/office/word/2010/wordml" xmlns:w15="http://schemas.microsoft.com/office/word/2012/wordml" xmlns:w16cex="http://schemas.microsoft.com/office/word/2018/wordml/cex" xmlns:w16cid="http://schemas.microsoft.com/office/word/2016/wordml/cid" xmlns:w16="http://schemas.microsoft.com/office/word/2018/wordml" xmlns:w16du="http://schemas.microsoft.com/office/word/2023/wordml/word16du" xmlns:w16sdtdh="http://schemas.microsoft.com/office/word/2020/wordml/sdtdatahash" xmlns:w16se="http://schemas.microsoft.com/office/word/2015/wordml/symex" xmlns:wpg="http://schemas.microsoft.com/office/word/2010/wordprocessingGroup" xmlns:wpi="http://schemas.microsoft.com/office/word/2010/wordprocessingInk" xmlns:wne="http://schemas.microsoft.com/office/word/2006/wordml" xmlns:wps="http://schemas.microsoft.com/office/word/2010/wordprocessingShape" mc:Ignorable="w14 w15 w16se w16cid w16 w16cex w16sdtdh wp14">
+<w:footnotes xmlns:wpc="http://schemas.microsoft.com/office/word/2010/wordprocessingCanvas" xmlns:cx="http://schemas.microsoft.com/office/drawing/2014/chartex" xmlns:cx1="http://schemas.microsoft.com/office/drawing/2015/9/8/chartex" xmlns:cx2="http://schemas.microsoft.com/office/drawing/2015/10/21/chartex" xmlns:cx3="http://schemas.microsoft.com/office/drawing/2016/5/9/chartex" xmlns:cx4="http://schemas.microsoft.com/office/drawing/2016/5/10/chartex" xmlns:cx5="http://schemas.microsoft.com/office/drawing/2016/5/11/chartex" xmlns:cx6="http://schemas.microsoft.com/office/drawing/2016/5/12/chartex" xmlns:cx7="http://schemas.microsoft.com/office/drawing/2016/5/13/chartex" xmlns:cx8="http://schemas.microsoft.com/office/drawing/2016/5/14/chartex" xmlns:mc="http://schemas.openxmlformats.org/markup-compatibility/2006" xmlns:aink="http://schemas.microsoft.com/office/drawing/2016/ink" xmlns:am3d="http://schemas.microsoft.com/office/drawing/2017/model3d" xmlns:o="urn:schemas-microsoft-com:office:office" xmlns:oel="http://schemas.microsoft.com/office/2019/extlst" xmlns:r="http://schemas.openxmlformats.org/officeDocument/2006/relationships" xmlns:m="http://schemas.openxmlformats.org/officeDocument/2006/math" xmlns:v="urn:schemas-microsoft-com:vml" xmlns:wp14="http://schemas.microsoft.com/office/word/2010/wordprocessingDrawing" xmlns:wp="http://schemas.openxmlformats.org/drawingml/2006/wordprocessingDrawing" xmlns:w10="urn:schemas-microsoft-com:office:word" xmlns:w="http://schemas.openxmlformats.org/wordprocessingml/2006/main" xmlns:w14="http://schemas.microsoft.com/office/word/2010/wordml" xmlns:w15="http://schemas.microsoft.com/office/word/2012/wordml" xmlns:w16cex="http://schemas.microsoft.com/office/word/2018/wordml/cex" xmlns:w16cid="http://schemas.microsoft.com/office/word/2016/wordml/cid" xmlns:w16="http://schemas.microsoft.com/office/word/2018/wordml" xmlns:w16sdtdh="http://schemas.microsoft.com/office/word/2020/wordml/sdtdatahash" xmlns:w16se="http://schemas.microsoft.com/office/word/2015/wordml/symex" xmlns:wpg="http://schemas.microsoft.com/office/word/2010/wordprocessingGroup" xmlns:wpi="http://schemas.microsoft.com/office/word/2010/wordprocessingInk" xmlns:wne="http://schemas.microsoft.com/office/word/2006/wordml" xmlns:wps="http://schemas.microsoft.com/office/word/2010/wordprocessingShape" mc:Ignorable="w14 w15 w16se w16cid w16 w16cex w16sdtdh wp14">
   <w:footnote w:type="separator" w:id="-1">
     <w:p>
       <w:r>
@@ -961,7 +980,7 @@
 </file>
 
 <file path=word/header1.xml><?xml version="1.0" encoding="utf-8"?>
-<w:hdr xmlns:wpc="http://schemas.microsoft.com/office/word/2010/wordprocessingCanvas" xmlns:cx="http://schemas.microsoft.com/office/drawing/2014/chartex" xmlns:cx1="http://schemas.microsoft.com/office/drawing/2015/9/8/chartex" xmlns:cx2="http://schemas.microsoft.com/office/drawing/2015/10/21/chartex" xmlns:cx3="http://schemas.microsoft.com/office/drawing/2016/5/9/chartex" xmlns:cx4="http://schemas.microsoft.com/office/drawing/2016/5/10/chartex" xmlns:cx5="http://schemas.microsoft.com/office/drawing/2016/5/11/chartex" xmlns:cx6="http://schemas.microsoft.com/office/drawing/2016/5/12/chartex" xmlns:cx7="http://schemas.microsoft.com/office/drawing/2016/5/13/chartex" xmlns:cx8="http://schemas.microsoft.com/office/drawing/2016/5/14/chartex" xmlns:mc="http://schemas.openxmlformats.org/markup-compatibility/2006" xmlns:aink="http://schemas.microsoft.com/office/drawing/2016/ink" xmlns:am3d="http://schemas.microsoft.com/office/drawing/2017/model3d" xmlns:o="urn:schemas-microsoft-com:office:office" xmlns:oel="http://schemas.microsoft.com/office/2019/extlst" xmlns:r="http://schemas.openxmlformats.org/officeDocument/2006/relationships" xmlns:m="http://schemas.openxmlformats.org/officeDocument/2006/math" xmlns:v="urn:schemas-microsoft-com:vml" xmlns:wp14="http://schemas.microsoft.com/office/word/2010/wordprocessingDrawing" xmlns:wp="http://schemas.openxmlformats.org/drawingml/2006/wordprocessingDrawing" xmlns:w10="urn:schemas-microsoft-com:office:word" xmlns:w="http://schemas.openxmlformats.org/wordprocessingml/2006/main" xmlns:w14="http://schemas.microsoft.com/office/word/2010/wordml" xmlns:w15="http://schemas.microsoft.com/office/word/2012/wordml" xmlns:w16cex="http://schemas.microsoft.com/office/word/2018/wordml/cex" xmlns:w16cid="http://schemas.microsoft.com/office/word/2016/wordml/cid" xmlns:w16="http://schemas.microsoft.com/office/word/2018/wordml" xmlns:w16du="http://schemas.microsoft.com/office/word/2023/wordml/word16du" xmlns:w16sdtdh="http://schemas.microsoft.com/office/word/2020/wordml/sdtdatahash" xmlns:w16se="http://schemas.microsoft.com/office/word/2015/wordml/symex" xmlns:wpg="http://schemas.microsoft.com/office/word/2010/wordprocessingGroup" xmlns:wpi="http://schemas.microsoft.com/office/word/2010/wordprocessingInk" xmlns:wne="http://schemas.microsoft.com/office/word/2006/wordml" xmlns:wps="http://schemas.microsoft.com/office/word/2010/wordprocessingShape" mc:Ignorable="w14 w15 w16se w16cid w16 w16cex w16sdtdh wp14">
+<w:hdr xmlns:wpc="http://schemas.microsoft.com/office/word/2010/wordprocessingCanvas" xmlns:cx="http://schemas.microsoft.com/office/drawing/2014/chartex" xmlns:cx1="http://schemas.microsoft.com/office/drawing/2015/9/8/chartex" xmlns:cx2="http://schemas.microsoft.com/office/drawing/2015/10/21/chartex" xmlns:cx3="http://schemas.microsoft.com/office/drawing/2016/5/9/chartex" xmlns:cx4="http://schemas.microsoft.com/office/drawing/2016/5/10/chartex" xmlns:cx5="http://schemas.microsoft.com/office/drawing/2016/5/11/chartex" xmlns:cx6="http://schemas.microsoft.com/office/drawing/2016/5/12/chartex" xmlns:cx7="http://schemas.microsoft.com/office/drawing/2016/5/13/chartex" xmlns:cx8="http://schemas.microsoft.com/office/drawing/2016/5/14/chartex" xmlns:mc="http://schemas.openxmlformats.org/markup-compatibility/2006" xmlns:aink="http://schemas.microsoft.com/office/drawing/2016/ink" xmlns:am3d="http://schemas.microsoft.com/office/drawing/2017/model3d" xmlns:o="urn:schemas-microsoft-com:office:office" xmlns:oel="http://schemas.microsoft.com/office/2019/extlst" xmlns:r="http://schemas.openxmlformats.org/officeDocument/2006/relationships" xmlns:m="http://schemas.openxmlformats.org/officeDocument/2006/math" xmlns:v="urn:schemas-microsoft-com:vml" xmlns:wp14="http://schemas.microsoft.com/office/word/2010/wordprocessingDrawing" xmlns:wp="http://schemas.openxmlformats.org/drawingml/2006/wordprocessingDrawing" xmlns:w10="urn:schemas-microsoft-com:office:word" xmlns:w="http://schemas.openxmlformats.org/wordprocessingml/2006/main" xmlns:w14="http://schemas.microsoft.com/office/word/2010/wordml" xmlns:w15="http://schemas.microsoft.com/office/word/2012/wordml" xmlns:w16cex="http://schemas.microsoft.com/office/word/2018/wordml/cex" xmlns:w16cid="http://schemas.microsoft.com/office/word/2016/wordml/cid" xmlns:w16="http://schemas.microsoft.com/office/word/2018/wordml" xmlns:w16sdtdh="http://schemas.microsoft.com/office/word/2020/wordml/sdtdatahash" xmlns:w16se="http://schemas.microsoft.com/office/word/2015/wordml/symex" xmlns:wpg="http://schemas.microsoft.com/office/word/2010/wordprocessingGroup" xmlns:wpi="http://schemas.microsoft.com/office/word/2010/wordprocessingInk" xmlns:wne="http://schemas.microsoft.com/office/word/2006/wordml" xmlns:wps="http://schemas.microsoft.com/office/word/2010/wordprocessingShape" mc:Ignorable="w14 w15 w16se w16cid w16 w16cex w16sdtdh wp14">
   <w:p>
     <w:pPr>
       <w:pStyle w:val="Encabezado"/>
@@ -1033,7 +1052,7 @@
             </wp:anchor>
           </w:drawing>
         </mc:Choice>
-        <mc:Fallback>
+        <mc:Fallback xmlns:w16du="http://schemas.microsoft.com/office/word/2023/wordml/word16du">
           <w:pict>
             <v:rect w14:anchorId="60EC3714" id="Rectángulo 1" o:spid="_x0000_s1026" style="position:absolute;margin-left:-84.3pt;margin-top:-66.3pt;width:646.4pt;height:132.1pt;z-index:251656192;visibility:visible;mso-wrap-style:square;mso-wrap-distance-left:9pt;mso-wrap-distance-top:0;mso-wrap-distance-right:9pt;mso-wrap-distance-bottom:0;mso-position-horizontal:absolute;mso-position-horizontal-relative:text;mso-position-vertical:absolute;mso-position-vertical-relative:text;v-text-anchor:middle" o:gfxdata="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" fillcolor="#e7e6e6 [3214]" stroked="f" strokeweight="1pt"/>
           </w:pict>
@@ -1045,7 +1064,7 @@
 </file>
 
 <file path=word/numbering.xml><?xml version="1.0" encoding="utf-8"?>
-<w:numbering xmlns:wpc="http://schemas.microsoft.com/office/word/2010/wordprocessingCanvas" xmlns:cx="http://schemas.microsoft.com/office/drawing/2014/chartex" xmlns:cx1="http://schemas.microsoft.com/office/drawing/2015/9/8/chartex" xmlns:cx2="http://schemas.microsoft.com/office/drawing/2015/10/21/chartex" xmlns:cx3="http://schemas.microsoft.com/office/drawing/2016/5/9/chartex" xmlns:cx4="http://schemas.microsoft.com/office/drawing/2016/5/10/chartex" xmlns:cx5="http://schemas.microsoft.com/office/drawing/2016/5/11/chartex" xmlns:cx6="http://schemas.microsoft.com/office/drawing/2016/5/12/chartex" xmlns:cx7="http://schemas.microsoft.com/office/drawing/2016/5/13/chartex" xmlns:cx8="http://schemas.microsoft.com/office/drawing/2016/5/14/chartex" xmlns:mc="http://schemas.openxmlformats.org/markup-compatibility/2006" xmlns:aink="http://schemas.microsoft.com/office/drawing/2016/ink" xmlns:am3d="http://schemas.microsoft.com/office/drawing/2017/model3d" xmlns:o="urn:schemas-microsoft-com:office:office" xmlns:oel="http://schemas.microsoft.com/office/2019/extlst" xmlns:r="http://schemas.openxmlformats.org/officeDocument/2006/relationships" xmlns:m="http://schemas.openxmlformats.org/officeDocument/2006/math" xmlns:v="urn:schemas-microsoft-com:vml" xmlns:wp14="http://schemas.microsoft.com/office/word/2010/wordprocessingDrawing" xmlns:wp="http://schemas.openxmlformats.org/drawingml/2006/wordprocessingDrawing" xmlns:w10="urn:schemas-microsoft-com:office:word" xmlns:w="http://schemas.openxmlformats.org/wordprocessingml/2006/main" xmlns:w14="http://schemas.microsoft.com/office/word/2010/wordml" xmlns:w15="http://schemas.microsoft.com/office/word/2012/wordml" xmlns:w16cex="http://schemas.microsoft.com/office/word/2018/wordml/cex" xmlns:w16cid="http://schemas.microsoft.com/office/word/2016/wordml/cid" xmlns:w16="http://schemas.microsoft.com/office/word/2018/wordml" xmlns:w16du="http://schemas.microsoft.com/office/word/2023/wordml/word16du" xmlns:w16sdtdh="http://schemas.microsoft.com/office/word/2020/wordml/sdtdatahash" xmlns:w16se="http://schemas.microsoft.com/office/word/2015/wordml/symex" xmlns:wpg="http://schemas.microsoft.com/office/word/2010/wordprocessingGroup" xmlns:wpi="http://schemas.microsoft.com/office/word/2010/wordprocessingInk" xmlns:wne="http://schemas.microsoft.com/office/word/2006/wordml" xmlns:wps="http://schemas.microsoft.com/office/word/2010/wordprocessingShape" mc:Ignorable="w14 w15 w16se w16cid w16 w16cex w16sdtdh wp14">
+<w:numbering xmlns:wpc="http://schemas.microsoft.com/office/word/2010/wordprocessingCanvas" xmlns:cx="http://schemas.microsoft.com/office/drawing/2014/chartex" xmlns:cx1="http://schemas.microsoft.com/office/drawing/2015/9/8/chartex" xmlns:cx2="http://schemas.microsoft.com/office/drawing/2015/10/21/chartex" xmlns:cx3="http://schemas.microsoft.com/office/drawing/2016/5/9/chartex" xmlns:cx4="http://schemas.microsoft.com/office/drawing/2016/5/10/chartex" xmlns:cx5="http://schemas.microsoft.com/office/drawing/2016/5/11/chartex" xmlns:cx6="http://schemas.microsoft.com/office/drawing/2016/5/12/chartex" xmlns:cx7="http://schemas.microsoft.com/office/drawing/2016/5/13/chartex" xmlns:cx8="http://schemas.microsoft.com/office/drawing/2016/5/14/chartex" xmlns:mc="http://schemas.openxmlformats.org/markup-compatibility/2006" xmlns:aink="http://schemas.microsoft.com/office/drawing/2016/ink" xmlns:am3d="http://schemas.microsoft.com/office/drawing/2017/model3d" xmlns:o="urn:schemas-microsoft-com:office:office" xmlns:oel="http://schemas.microsoft.com/office/2019/extlst" xmlns:r="http://schemas.openxmlformats.org/officeDocument/2006/relationships" xmlns:m="http://schemas.openxmlformats.org/officeDocument/2006/math" xmlns:v="urn:schemas-microsoft-com:vml" xmlns:wp14="http://schemas.microsoft.com/office/word/2010/wordprocessingDrawing" xmlns:wp="http://schemas.openxmlformats.org/drawingml/2006/wordprocessingDrawing" xmlns:w10="urn:schemas-microsoft-com:office:word" xmlns:w="http://schemas.openxmlformats.org/wordprocessingml/2006/main" xmlns:w14="http://schemas.microsoft.com/office/word/2010/wordml" xmlns:w15="http://schemas.microsoft.com/office/word/2012/wordml" xmlns:w16cex="http://schemas.microsoft.com/office/word/2018/wordml/cex" xmlns:w16cid="http://schemas.microsoft.com/office/word/2016/wordml/cid" xmlns:w16="http://schemas.microsoft.com/office/word/2018/wordml" xmlns:w16sdtdh="http://schemas.microsoft.com/office/word/2020/wordml/sdtdatahash" xmlns:w16se="http://schemas.microsoft.com/office/word/2015/wordml/symex" xmlns:wpg="http://schemas.microsoft.com/office/word/2010/wordprocessingGroup" xmlns:wpi="http://schemas.microsoft.com/office/word/2010/wordprocessingInk" xmlns:wne="http://schemas.microsoft.com/office/word/2006/wordml" xmlns:wps="http://schemas.microsoft.com/office/word/2010/wordprocessingShape" mc:Ignorable="w14 w15 w16se w16cid w16 w16cex w16sdtdh wp14">
   <w:abstractNum w:abstractNumId="0" w15:restartNumberingAfterBreak="0">
     <w:nsid w:val="38B008DA"/>
     <w:multiLevelType w:val="hybridMultilevel"/>

--- a/public/word-template/cotizacion.docx
+++ b/public/word-template/cotizacion.docx
@@ -232,14 +232,28 @@
           <w:sz w:val="24"/>
           <w:szCs w:val="24"/>
         </w:rPr>
-        <w:t>nde a la parte vendedora es por la cantidad de $</w:t>
+        <w:t>nde a la parte vendedora es por la cantidad de</w:t>
       </w:r>
       <w:r>
         <w:rPr>
           <w:sz w:val="24"/>
           <w:szCs w:val="24"/>
         </w:rPr>
-        <w:t>0.0</w:t>
+        <w:t xml:space="preserve"> </w:t>
+      </w:r>
+      <w:r>
+        <w:rPr>
+          <w:sz w:val="24"/>
+          <w:szCs w:val="24"/>
+        </w:rPr>
+        <w:t>$</w:t>
+      </w:r>
+      <w:r>
+        <w:rPr>
+          <w:sz w:val="24"/>
+          <w:szCs w:val="24"/>
+        </w:rPr>
+        <w:t>{isr_cliente}</w:t>
       </w:r>
       <w:r>
         <w:rPr>
